--- a/nekrald/title-male.docx
+++ b/nekrald/title-male.docx
@@ -188,7 +188,15 @@
                         <w:szCs w:val="44"/>
                         <w:lang w:val="ru-RU"/>
                       </w:rPr>
-                      <w:t>Лабораторная работа №1</w:t>
+                      <w:t>Лабораторная работа №</w:t>
+                    </w:r>
+                    <w:r>
+                      <w:rPr>
+                        <w:rFonts w:asciiTheme="majorHAnsi" w:eastAsiaTheme="majorEastAsia" w:hAnsiTheme="majorHAnsi" w:cstheme="majorBidi"/>
+                        <w:sz w:val="44"/>
+                        <w:szCs w:val="44"/>
+                      </w:rPr>
+                      <w:t>?</w:t>
                     </w:r>
                   </w:p>
                 </w:tc>
@@ -308,8 +316,6 @@
             </w:rPr>
             <w:t>Студента</w:t>
           </w:r>
-          <w:bookmarkStart w:id="0" w:name="_GoBack"/>
-          <w:bookmarkEnd w:id="0"/>
           <w:r>
             <w:rPr>
               <w:sz w:val="28"/>
@@ -317,7 +323,27 @@
             <w:t xml:space="preserve"> 3 курса 3 группы</w:t>
           </w:r>
         </w:p>
-        <w:p/>
+        <w:p>
+          <w:r>
+            <w:t>Некрашевича Александра Дмитриевича</w:t>
+          </w:r>
+        </w:p>
+        <w:p>
+          <w:r>
+            <w:t>Вариант</w:t>
+          </w:r>
+          <w:r>
+            <w:rPr>
+              <w:lang w:val="en-US"/>
+            </w:rPr>
+            <w:t>:</w:t>
+          </w:r>
+          <w:bookmarkStart w:id="0" w:name="_GoBack"/>
+          <w:bookmarkEnd w:id="0"/>
+          <w:r>
+            <w:t xml:space="preserve"> 14</w:t>
+          </w:r>
+        </w:p>
         <w:p/>
         <w:tbl>
           <w:tblPr>
@@ -336,18 +362,15 @@
               <w:p>
                 <w:pPr>
                   <w:pStyle w:val="NoSpacing"/>
+                  <w:rPr>
+                    <w:lang w:val="ru-RU"/>
+                  </w:rPr>
                 </w:pPr>
               </w:p>
             </w:tc>
           </w:tr>
         </w:tbl>
-        <w:p>
-          <w:pPr>
-            <w:rPr>
-              <w:lang w:val="en-US"/>
-            </w:rPr>
-          </w:pPr>
-        </w:p>
+        <w:p/>
         <w:p>
           <w:r>
             <w:rPr>
@@ -357,7 +380,7 @@
             <mc:AlternateContent>
               <mc:Choice Requires="wps">
                 <w:drawing>
-                  <wp:anchor distT="0" distB="0" distL="114300" distR="114300" simplePos="0" relativeHeight="251665408" behindDoc="0" locked="0" layoutInCell="1" allowOverlap="1" wp14:anchorId="6F3B4A35" wp14:editId="509AB795">
+                  <wp:anchor distT="0" distB="0" distL="114300" distR="114300" simplePos="0" relativeHeight="251665408" behindDoc="0" locked="0" layoutInCell="1" allowOverlap="1" wp14:anchorId="59E81F41" wp14:editId="3903E2CF">
                     <wp:simplePos x="0" y="0"/>
                     <wp:positionH relativeFrom="column">
                       <wp:posOffset>4382770</wp:posOffset>
@@ -505,7 +528,7 @@
             <mc:AlternateContent>
               <mc:Choice Requires="wps">
                 <w:drawing>
-                  <wp:anchor distT="0" distB="0" distL="114300" distR="114300" simplePos="0" relativeHeight="251663360" behindDoc="0" locked="0" layoutInCell="1" allowOverlap="1" wp14:anchorId="5A81B15C" wp14:editId="3C7DF548">
+                  <wp:anchor distT="0" distB="0" distL="114300" distR="114300" simplePos="0" relativeHeight="251663360" behindDoc="0" locked="0" layoutInCell="1" allowOverlap="1" wp14:anchorId="6520E76E" wp14:editId="3A5B44B2">
                     <wp:simplePos x="0" y="0"/>
                     <wp:positionH relativeFrom="column">
                       <wp:posOffset>-17780</wp:posOffset>
@@ -548,13 +571,36 @@
                             <w:txbxContent>
                               <w:p>
                                 <w:r>
-                                  <w:t xml:space="preserve">Работа сдана </w:t>
+                                  <w:t>Работа сдана</w:t>
+                                </w:r>
+                                <w:proofErr w:type="gramStart"/>
+                                <w:r>
+                                  <w:t xml:space="preserve"> </w:t>
                                 </w:r>
                                 <w:r>
-                                  <w:t>15</w:t>
+                                  <w:rPr>
+                                    <w:lang w:val="en-US"/>
+                                  </w:rPr>
+                                  <w:t>?</w:t>
+                                </w:r>
+                                <w:proofErr w:type="gramEnd"/>
+                                <w:r>
+                                  <w:rPr>
+                                    <w:lang w:val="en-US"/>
+                                  </w:rPr>
+                                  <w:t>?</w:t>
                                 </w:r>
                                 <w:r>
-                                  <w:t>.11.2013 г.</w:t>
+                                  <w:t>.</w:t>
+                                </w:r>
+                                <w:r>
+                                  <w:rPr>
+                                    <w:lang w:val="en-US"/>
+                                  </w:rPr>
+                                  <w:t>??</w:t>
+                                </w:r>
+                                <w:r>
+                                  <w:t>.2013 г.</w:t>
                                 </w:r>
                               </w:p>
                               <w:p>
@@ -591,21 +637,45 @@
               </mc:Choice>
               <mc:Fallback>
                 <w:pict>
+                  <v:shapetype id="_x0000_t202" coordsize="21600,21600" o:spt="202" path="m,l,21600r21600,l21600,xe">
+                    <v:stroke joinstyle="miter"/>
+                    <v:path gradientshapeok="t" o:connecttype="rect"/>
+                  </v:shapetype>
                   <v:shape id="Text Box 2" o:spid="_x0000_s1027" type="#_x0000_t202" style="position:absolute;margin-left:-1.4pt;margin-top:190.8pt;width:186.95pt;height:110.55pt;z-index:251663360;visibility:visible;mso-wrap-style:square;mso-width-percent:400;mso-height-percent:200;mso-wrap-distance-left:9pt;mso-wrap-distance-top:0;mso-wrap-distance-right:9pt;mso-wrap-distance-bottom:0;mso-position-horizontal:absolute;mso-position-horizontal-relative:text;mso-position-vertical:absolute;mso-position-vertical-relative:text;mso-width-percent:400;mso-height-percent:200;mso-width-relative:margin;mso-height-relative:margin;v-text-anchor:top" o:gfxdata="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" stroked="f">
                     <v:textbox style="mso-fit-shape-to-text:t">
                       <w:txbxContent>
                         <w:p>
                           <w:r>
-                            <w:t xml:space="preserve">Работа сдана </w:t>
+                            <w:t>Работа сдана</w:t>
+                          </w:r>
+                          <w:proofErr w:type="gramStart"/>
+                          <w:r>
+                            <w:t xml:space="preserve"> </w:t>
                           </w:r>
                           <w:r>
                             <w:rPr>
                               <w:lang w:val="en-US"/>
                             </w:rPr>
-                            <w:t>15</w:t>
+                            <w:t>?</w:t>
+                          </w:r>
+                          <w:proofErr w:type="gramEnd"/>
+                          <w:r>
+                            <w:rPr>
+                              <w:lang w:val="en-US"/>
+                            </w:rPr>
+                            <w:t>?</w:t>
                           </w:r>
                           <w:r>
-                            <w:t>.11.2013 г.</w:t>
+                            <w:t>.</w:t>
+                          </w:r>
+                          <w:r>
+                            <w:rPr>
+                              <w:lang w:val="en-US"/>
+                            </w:rPr>
+                            <w:t>??</w:t>
+                          </w:r>
+                          <w:r>
+                            <w:t>.2013 г.</w:t>
                           </w:r>
                         </w:p>
                         <w:p>
